--- a/vicav_profiles/vicav_profiles_qameshli__001.docx
+++ b/vicav_profiles/vicav_profiles_qameshli__001.docx
@@ -1046,29 +1046,31 @@
               <w:rPr>
                 <w:highlight w:val="white"/>
               </w:rPr>
-              <w:t>Due to the very recent history of the town it does not possess a peculiar dialect. However, many speakers who have been living there f</w:t>
+              <w:t>Due to the very recent history of the town it does not possess a peculiar dialect. However, many speakers who have been living there for a longer time speak a so-called non-</w:t>
+            </w:r>
+            <w:r>
+              <w:rPr>
+                <w:highlight w:val="white"/>
+              </w:rPr>
+              <w:t xml:space="preserve">autochthonous </w:t>
+            </w:r>
+            <w:r>
+              <w:rPr>
+                <w:i/>
+                <w:iCs/>
+                <w:highlight w:val="white"/>
+              </w:rPr>
+              <w:t>qǝ</w:t>
             </w:r>
             <w:bookmarkStart w:id="0" w:name="_GoBack"/>
             <w:bookmarkEnd w:id="0"/>
             <w:r>
               <w:rPr>
-                <w:highlight w:val="white"/>
-              </w:rPr>
-              <w:t>or a longer time speak a so-called non-</w:t>
-            </w:r>
-            <w:r>
-              <w:rPr>
-                <w:highlight w:val="white"/>
-              </w:rPr>
-              <w:t xml:space="preserve">autochthonous </w:t>
-            </w:r>
-            <w:r>
-              <w:rPr>
                 <w:i/>
                 <w:iCs/>
                 <w:highlight w:val="white"/>
               </w:rPr>
-              <w:t>qǝltu</w:t>
+              <w:t>ltu</w:t>
             </w:r>
             <w:r>
               <w:rPr>
